--- a/Word/Chapter6/6.1.docx
+++ b/Word/Chapter6/6.1.docx
@@ -19019,7 +19019,7 @@
     <w:next w:val="a"/>
     <w:link w:val="10"/>
     <w:qFormat/>
-    <w:rsid w:val="00735881"/>
+    <w:rsid w:val="00A85583"/>
     <w:pPr>
       <w:keepNext/>
       <w:keepLines/>
@@ -19065,7 +19065,7 @@
     <w:name w:val="标题 1 字符"/>
     <w:basedOn w:val="a0"/>
     <w:link w:val="1"/>
-    <w:rsid w:val="00735881"/>
+    <w:rsid w:val="00A85583"/>
     <w:rPr>
       <w:b/>
       <w:bCs/>
